--- a/3-Ventas/3-F1/3-Pedido de venta.docx
+++ b/3-Ventas/3-F1/3-Pedido de venta.docx
@@ -237,7 +237,23 @@
                             <w:sz w:val="18"/>
                             <w:szCs w:val="18"/>
                           </w:rPr>
-                          <w:t>(A,</w:t>
+                          <w:t>(A</w:t>
+                        </w:r>
+                        <w:r>
+                          <w:rPr>
+                            <w:rFonts w:ascii="Century" w:hAnsi="Century"/>
+                            <w:sz w:val="18"/>
+                            <w:szCs w:val="18"/>
+                          </w:rPr>
+                          <w:t>,B</w:t>
+                        </w:r>
+                        <w:r>
+                          <w:rPr>
+                            <w:rFonts w:ascii="Century" w:hAnsi="Century"/>
+                            <w:sz w:val="18"/>
+                            <w:szCs w:val="18"/>
+                          </w:rPr>
+                          <w:t>,</w:t>
                         </w:r>
                         <w:r>
                           <w:rPr>
@@ -531,7 +547,15 @@
                             <w:sz w:val="18"/>
                             <w:szCs w:val="18"/>
                           </w:rPr>
-                          <w:t>,M</w:t>
+                          <w:t>,</w:t>
+                        </w:r>
+                        <w:r>
+                          <w:rPr>
+                            <w:rFonts w:ascii="Century" w:hAnsi="Century"/>
+                            <w:sz w:val="18"/>
+                            <w:szCs w:val="18"/>
+                          </w:rPr>
+                          <w:t>M</w:t>
                         </w:r>
                         <w:r>
                           <w:rPr>
@@ -2218,7 +2242,40 @@
                       <w:sz w:val="16"/>
                       <w:szCs w:val="16"/>
                     </w:rPr>
-                    <w:t>Solo se podrán efectuar bajas y modificaciones en el caso de que el campo &lt;&lt;PROCESADA&gt;&gt; se encuentre en “True”.</w:t>
+                    <w:t xml:space="preserve">Solo se podrán efectuar bajas y modificaciones en el caso de que el campo </w:t>
+                  </w:r>
+                  <w:r>
+                    <w:rPr>
+                      <w:rFonts w:ascii="Century" w:hAnsi="Century"/>
+                      <w:b/>
+                      <w:sz w:val="16"/>
+                      <w:szCs w:val="16"/>
+                    </w:rPr>
+                    <w:t>&lt;&lt;PROCESADA&gt;&gt;</w:t>
+                  </w:r>
+                  <w:r>
+                    <w:rPr>
+                      <w:rFonts w:ascii="Century" w:hAnsi="Century"/>
+                      <w:sz w:val="16"/>
+                      <w:szCs w:val="16"/>
+                    </w:rPr>
+                    <w:t xml:space="preserve"> se encuentre en </w:t>
+                  </w:r>
+                  <w:r>
+                    <w:rPr>
+                      <w:rFonts w:ascii="Century" w:hAnsi="Century"/>
+                      <w:sz w:val="18"/>
+                      <w:szCs w:val="18"/>
+                    </w:rPr>
+                    <w:t>“False”</w:t>
+                  </w:r>
+                  <w:r>
+                    <w:rPr>
+                      <w:rFonts w:ascii="Century" w:hAnsi="Century"/>
+                      <w:sz w:val="16"/>
+                      <w:szCs w:val="16"/>
+                    </w:rPr>
+                    <w:t>.</w:t>
                   </w:r>
                 </w:p>
               </w:txbxContent>
